--- a/笔记/利用ruby工具让scss自动生成css/scss自编译css.docx
+++ b/笔记/利用ruby工具让scss自动生成css/scss自编译css.docx
@@ -35,8 +35,6 @@
         </w:rPr>
         <w:t>1，安装ruby</w:t>
       </w:r>
-      <w:bookmarkStart w:id="0" w:name="_GoBack"/>
-      <w:bookmarkEnd w:id="0"/>
     </w:p>
     <w:p>
       <w:pPr>
@@ -197,7 +195,7 @@
           <w:color w:val="00B050"/>
           <w:lang w:val="en-US" w:eastAsia="zh-CN"/>
         </w:rPr>
-        <w:t>进入</w:t>
+        <w:t>进入bin目录</w:t>
       </w:r>
     </w:p>
     <w:p>
@@ -252,6 +250,23 @@
           <w:lang w:val="en-US" w:eastAsia="zh-CN"/>
         </w:rPr>
         <w:t>4，Webstorm里添加Watcher</w:t>
+      </w:r>
+    </w:p>
+    <w:p>
+      <w:pPr>
+        <w:rPr>
+          <w:rFonts w:hint="eastAsia"/>
+          <w:color w:val="00B050"/>
+          <w:lang w:val="en-US" w:eastAsia="zh-CN"/>
+        </w:rPr>
+      </w:pPr>
+      <w:r>
+        <w:rPr>
+          <w:rFonts w:hint="eastAsia"/>
+          <w:color w:val="00B050"/>
+          <w:lang w:val="en-US" w:eastAsia="zh-CN"/>
+        </w:rPr>
+        <w:t>Setting--&gt;tools--&gt;file watchers</w:t>
       </w:r>
     </w:p>
     <w:tbl>
@@ -562,6 +577,7 @@
             <w:insideH w:val="none" w:color="auto" w:sz="0" w:space="0"/>
             <w:insideV w:val="none" w:color="auto" w:sz="0" w:space="0"/>
           </w:tblBorders>
+          <w:shd w:val="clear" w:color="auto" w:fill="FFFFFF"/>
           <w:tblLayout w:type="fixed"/>
           <w:tblCellMar>
             <w:top w:w="15" w:type="dxa"/>
@@ -632,6 +648,7 @@
                 <w:lang w:val="en-US" w:eastAsia="zh-CN"/>
               </w:rPr>
             </w:pPr>
+            <w:bookmarkStart w:id="0" w:name="_GoBack"/>
             <w:r>
               <w:rPr>
                 <w:rFonts w:hint="eastAsia"/>
@@ -640,6 +657,7 @@
               <w:t>$FileNameWithoutExtension$.css</w:t>
             </w:r>
           </w:p>
+          <w:bookmarkEnd w:id="0"/>
           <w:p>
             <w:pPr>
               <w:rPr>
